--- a/currículos/Rodolfo Mota de Carvalho - desenvolvedor.docx
+++ b/currículos/Rodolfo Mota de Carvalho - desenvolvedor.docx
@@ -202,6 +202,164 @@
           <w:u w:val="single"/>
         </w:rPr>
         <w:t>Objetivo</w:t>
+      </w:r>
+    </w:p>
+    <w:p>
+      <w:pPr>
+        <w:tabs>
+          <w:tab w:val="left" w:pos="5670"/>
+        </w:tabs>
+        <w:spacing w:before="120" w:after="0" w:line="240" w:lineRule="auto"/>
+        <w:rPr>
+          <w:rFonts w:ascii="Open Sans SemiBold" w:hAnsi="Open Sans SemiBold" w:cs="Open Sans SemiBold"/>
+          <w:bCs/>
+          <w:color w:val="404040" w:themeColor="text1" w:themeTint="BF"/>
+          <w:u w:val="single"/>
+        </w:rPr>
+      </w:pPr>
+      <w:r>
+        <w:rPr>
+          <w:rFonts w:ascii="Open Sans Light" w:hAnsi="Open Sans Light" w:cs="Open Sans Light"/>
+          <w:color w:val="404040" w:themeColor="text1" w:themeTint="BF"/>
+          <w:sz w:val="24"/>
+          <w:szCs w:val="24"/>
+        </w:rPr>
+        <w:t>Meu nome é Rodolfo Carvalho e estou em busca de me consolidar em tecnologia iniciando como desenvolvedor</w:t>
+      </w:r>
+      <w:r>
+        <w:rPr>
+          <w:rFonts w:ascii="Open Sans Light" w:hAnsi="Open Sans Light" w:cs="Open Sans Light"/>
+          <w:color w:val="404040" w:themeColor="text1" w:themeTint="BF"/>
+          <w:sz w:val="24"/>
+          <w:szCs w:val="24"/>
+        </w:rPr>
+        <w:t xml:space="preserve"> </w:t>
+      </w:r>
+      <w:proofErr w:type="spellStart"/>
+      <w:r>
+        <w:rPr>
+          <w:rFonts w:ascii="Open Sans Light" w:hAnsi="Open Sans Light" w:cs="Open Sans Light"/>
+          <w:color w:val="404040" w:themeColor="text1" w:themeTint="BF"/>
+          <w:sz w:val="24"/>
+          <w:szCs w:val="24"/>
+        </w:rPr>
+        <w:t>jr.</w:t>
+      </w:r>
+      <w:proofErr w:type="spellEnd"/>
+      <w:r>
+        <w:rPr>
+          <w:rFonts w:ascii="Open Sans Light" w:hAnsi="Open Sans Light" w:cs="Open Sans Light"/>
+          <w:color w:val="404040" w:themeColor="text1" w:themeTint="BF"/>
+          <w:sz w:val="24"/>
+          <w:szCs w:val="24"/>
+        </w:rPr>
+        <w:t xml:space="preserve"> Estou</w:t>
+      </w:r>
+      <w:r>
+        <w:rPr>
+          <w:rFonts w:ascii="Open Sans Light" w:hAnsi="Open Sans Light" w:cs="Open Sans Light"/>
+          <w:color w:val="404040" w:themeColor="text1" w:themeTint="BF"/>
+          <w:sz w:val="24"/>
+          <w:szCs w:val="24"/>
+        </w:rPr>
+        <w:t xml:space="preserve"> atualmente </w:t>
+      </w:r>
+      <w:r>
+        <w:rPr>
+          <w:rFonts w:ascii="Open Sans Light" w:hAnsi="Open Sans Light" w:cs="Open Sans Light"/>
+          <w:color w:val="404040" w:themeColor="text1" w:themeTint="BF"/>
+          <w:sz w:val="24"/>
+          <w:szCs w:val="24"/>
+        </w:rPr>
+        <w:t>empenhado em</w:t>
+      </w:r>
+      <w:r>
+        <w:rPr>
+          <w:rFonts w:ascii="Open Sans Light" w:hAnsi="Open Sans Light" w:cs="Open Sans Light"/>
+          <w:color w:val="404040" w:themeColor="text1" w:themeTint="BF"/>
+          <w:sz w:val="24"/>
+          <w:szCs w:val="24"/>
+        </w:rPr>
+        <w:t xml:space="preserve"> aperfeiçoar meus conhecimentos em Java script e </w:t>
+      </w:r>
+      <w:r>
+        <w:rPr>
+          <w:rFonts w:ascii="Open Sans Light" w:hAnsi="Open Sans Light" w:cs="Open Sans Light"/>
+          <w:color w:val="404040" w:themeColor="text1" w:themeTint="BF"/>
+          <w:sz w:val="24"/>
+          <w:szCs w:val="24"/>
+        </w:rPr>
+        <w:t>D</w:t>
+      </w:r>
+      <w:r>
+        <w:rPr>
+          <w:rFonts w:ascii="Open Sans Light" w:hAnsi="Open Sans Light" w:cs="Open Sans Light"/>
+          <w:color w:val="404040" w:themeColor="text1" w:themeTint="BF"/>
+          <w:sz w:val="24"/>
+          <w:szCs w:val="24"/>
+        </w:rPr>
+        <w:t xml:space="preserve">esign </w:t>
+      </w:r>
+      <w:proofErr w:type="spellStart"/>
+      <w:r>
+        <w:rPr>
+          <w:rFonts w:ascii="Open Sans Light" w:hAnsi="Open Sans Light" w:cs="Open Sans Light"/>
+          <w:color w:val="404040" w:themeColor="text1" w:themeTint="BF"/>
+          <w:sz w:val="24"/>
+          <w:szCs w:val="24"/>
+        </w:rPr>
+        <w:t>P</w:t>
+      </w:r>
+      <w:r>
+        <w:rPr>
+          <w:rFonts w:ascii="Open Sans Light" w:hAnsi="Open Sans Light" w:cs="Open Sans Light"/>
+          <w:color w:val="404040" w:themeColor="text1" w:themeTint="BF"/>
+          <w:sz w:val="24"/>
+          <w:szCs w:val="24"/>
+        </w:rPr>
+        <w:t>attener</w:t>
+      </w:r>
+      <w:r>
+        <w:rPr>
+          <w:rFonts w:ascii="Open Sans Light" w:hAnsi="Open Sans Light" w:cs="Open Sans Light"/>
+          <w:color w:val="404040" w:themeColor="text1" w:themeTint="BF"/>
+          <w:sz w:val="24"/>
+          <w:szCs w:val="24"/>
+        </w:rPr>
+        <w:t>s</w:t>
+      </w:r>
+      <w:proofErr w:type="spellEnd"/>
+      <w:r>
+        <w:rPr>
+          <w:rFonts w:ascii="Open Sans Light" w:hAnsi="Open Sans Light" w:cs="Open Sans Light"/>
+          <w:color w:val="404040" w:themeColor="text1" w:themeTint="BF"/>
+          <w:sz w:val="24"/>
+          <w:szCs w:val="24"/>
+        </w:rPr>
+        <w:t>, meu objetivo é ampliar a curto prazo habilidades e competências necessárias para agregar valor à futura empresa e equipe ao qual pertencer.</w:t>
+      </w:r>
+    </w:p>
+    <w:p>
+      <w:pPr>
+        <w:tabs>
+          <w:tab w:val="left" w:pos="5670"/>
+        </w:tabs>
+        <w:spacing w:before="120" w:after="0" w:line="240" w:lineRule="auto"/>
+        <w:rPr>
+          <w:rFonts w:ascii="Open Sans SemiBold" w:hAnsi="Open Sans SemiBold" w:cs="Open Sans SemiBold"/>
+          <w:bCs/>
+          <w:color w:val="404040" w:themeColor="text1" w:themeTint="BF"/>
+          <w:u w:val="single"/>
+        </w:rPr>
+      </w:pPr>
+      <w:r>
+        <w:rPr>
+          <w:rFonts w:ascii="Open Sans SemiBold" w:hAnsi="Open Sans SemiBold" w:cs="Open Sans SemiBold"/>
+          <w:bCs/>
+          <w:color w:val="404040" w:themeColor="text1" w:themeTint="BF"/>
+          <w:u w:val="single"/>
+        </w:rPr>
+        <w:t>Experiencias Profissionais</w:t>
       </w:r>
     </w:p>
     <w:p>
@@ -214,114 +372,6 @@
         <w:tabs>
           <w:tab w:val="left" w:pos="5670"/>
         </w:tabs>
-        <w:spacing w:before="120" w:after="0" w:line="240" w:lineRule="auto"/>
-        <w:ind w:left="425" w:hanging="357"/>
-        <w:rPr>
-          <w:rFonts w:ascii="Open Sans Light" w:hAnsi="Open Sans Light" w:cs="Open Sans Light"/>
-          <w:caps/>
-          <w:color w:val="404040" w:themeColor="text1" w:themeTint="BF"/>
-          <w:sz w:val="24"/>
-          <w:szCs w:val="24"/>
-        </w:rPr>
-      </w:pPr>
-      <w:bookmarkStart w:id="0" w:name="_Hlk63606580"/>
-      <w:r>
-        <w:rPr>
-          <w:rFonts w:ascii="Open Sans Light" w:hAnsi="Open Sans Light" w:cs="Open Sans Light"/>
-          <w:color w:val="404040" w:themeColor="text1" w:themeTint="BF"/>
-          <w:sz w:val="24"/>
-          <w:szCs w:val="24"/>
-        </w:rPr>
-        <w:t xml:space="preserve">Consolidar-se no setor de tecnologia, iniciando </w:t>
-      </w:r>
-      <w:r>
-        <w:rPr>
-          <w:rFonts w:ascii="Open Sans Light" w:hAnsi="Open Sans Light" w:cs="Open Sans Light"/>
-          <w:color w:val="404040" w:themeColor="text1" w:themeTint="BF"/>
-          <w:sz w:val="24"/>
-          <w:szCs w:val="24"/>
-        </w:rPr>
-        <w:t xml:space="preserve">como </w:t>
-      </w:r>
-      <w:r>
-        <w:rPr>
-          <w:rFonts w:ascii="Open Sans Light" w:hAnsi="Open Sans Light" w:cs="Open Sans Light"/>
-          <w:b/>
-          <w:bCs/>
-          <w:color w:val="404040" w:themeColor="text1" w:themeTint="BF"/>
-          <w:sz w:val="24"/>
-          <w:szCs w:val="24"/>
-        </w:rPr>
-        <w:t xml:space="preserve">desenvolvedor </w:t>
-      </w:r>
-      <w:proofErr w:type="spellStart"/>
-      <w:r>
-        <w:rPr>
-          <w:rFonts w:ascii="Open Sans Light" w:hAnsi="Open Sans Light" w:cs="Open Sans Light"/>
-          <w:b/>
-          <w:bCs/>
-          <w:color w:val="404040" w:themeColor="text1" w:themeTint="BF"/>
-          <w:sz w:val="24"/>
-          <w:szCs w:val="24"/>
-        </w:rPr>
-        <w:t>j</w:t>
-      </w:r>
-      <w:r>
-        <w:rPr>
-          <w:rFonts w:ascii="Open Sans Light" w:hAnsi="Open Sans Light" w:cs="Open Sans Light"/>
-          <w:b/>
-          <w:bCs/>
-          <w:color w:val="404040" w:themeColor="text1" w:themeTint="BF"/>
-          <w:sz w:val="24"/>
-          <w:szCs w:val="24"/>
-        </w:rPr>
-        <w:t>r</w:t>
-      </w:r>
-      <w:r>
-        <w:rPr>
-          <w:rFonts w:ascii="Open Sans Light" w:hAnsi="Open Sans Light" w:cs="Open Sans Light"/>
-          <w:color w:val="404040" w:themeColor="text1" w:themeTint="BF"/>
-          <w:sz w:val="24"/>
-          <w:szCs w:val="24"/>
-        </w:rPr>
-        <w:t>.</w:t>
-      </w:r>
-      <w:bookmarkEnd w:id="0"/>
-      <w:proofErr w:type="spellEnd"/>
-    </w:p>
-    <w:p>
-      <w:pPr>
-        <w:tabs>
-          <w:tab w:val="left" w:pos="5670"/>
-        </w:tabs>
-        <w:spacing w:before="120" w:after="0" w:line="240" w:lineRule="auto"/>
-        <w:rPr>
-          <w:rFonts w:ascii="Open Sans SemiBold" w:hAnsi="Open Sans SemiBold" w:cs="Open Sans SemiBold"/>
-          <w:bCs/>
-          <w:color w:val="404040" w:themeColor="text1" w:themeTint="BF"/>
-          <w:u w:val="single"/>
-        </w:rPr>
-      </w:pPr>
-      <w:r>
-        <w:rPr>
-          <w:rFonts w:ascii="Open Sans SemiBold" w:hAnsi="Open Sans SemiBold" w:cs="Open Sans SemiBold"/>
-          <w:bCs/>
-          <w:color w:val="404040" w:themeColor="text1" w:themeTint="BF"/>
-          <w:u w:val="single"/>
-        </w:rPr>
-        <w:t>Experiencias Profissionais</w:t>
-      </w:r>
-    </w:p>
-    <w:p>
-      <w:pPr>
-        <w:pStyle w:val="PargrafodaLista"/>
-        <w:numPr>
-          <w:ilvl w:val="0"/>
-          <w:numId w:val="2"/>
-        </w:numPr>
-        <w:tabs>
-          <w:tab w:val="left" w:pos="5670"/>
-        </w:tabs>
         <w:spacing w:before="120" w:after="0"/>
         <w:ind w:left="425" w:hanging="357"/>
         <w:contextualSpacing w:val="0"/>
@@ -461,7 +511,7 @@
         </w:rPr>
         <w:t xml:space="preserve"> programação. Com o objetivo de criar um site para vendas online, desenvolvi </w:t>
       </w:r>
-      <w:bookmarkStart w:id="1" w:name="_Hlk64272058"/>
+      <w:bookmarkStart w:id="0" w:name="_Hlk64272058"/>
       <w:r>
         <w:rPr>
           <w:rFonts w:ascii="Open Sans Light" w:hAnsi="Open Sans Light" w:cs="Open Sans Light"/>
@@ -529,7 +579,7 @@
         </w:rPr>
         <w:t>,</w:t>
       </w:r>
-      <w:bookmarkEnd w:id="1"/>
+      <w:bookmarkEnd w:id="0"/>
       <w:r>
         <w:rPr>
           <w:rFonts w:ascii="Open Sans Light" w:hAnsi="Open Sans Light" w:cs="Open Sans Light"/>
@@ -1762,7 +1812,21 @@
           <w:rFonts w:ascii="Open Sans Light" w:hAnsi="Open Sans Light" w:cs="Open Sans Light"/>
           <w:color w:val="404040" w:themeColor="text1" w:themeTint="BF"/>
         </w:rPr>
-        <w:t xml:space="preserve">Desenvolvendo um projeto Open </w:t>
+        <w:t xml:space="preserve">Desenvolvendo um projeto </w:t>
+      </w:r>
+      <w:r>
+        <w:rPr>
+          <w:rFonts w:ascii="Open Sans Light" w:hAnsi="Open Sans Light" w:cs="Open Sans Light"/>
+          <w:color w:val="404040" w:themeColor="text1" w:themeTint="BF"/>
+        </w:rPr>
+        <w:t>o</w:t>
+      </w:r>
+      <w:r>
+        <w:rPr>
+          <w:rFonts w:ascii="Open Sans Light" w:hAnsi="Open Sans Light" w:cs="Open Sans Light"/>
+          <w:color w:val="404040" w:themeColor="text1" w:themeTint="BF"/>
+        </w:rPr>
+        <w:t xml:space="preserve">pen </w:t>
       </w:r>
       <w:proofErr w:type="spellStart"/>
       <w:r>
@@ -1770,7 +1834,14 @@
           <w:rFonts w:ascii="Open Sans Light" w:hAnsi="Open Sans Light" w:cs="Open Sans Light"/>
           <w:color w:val="404040" w:themeColor="text1" w:themeTint="BF"/>
         </w:rPr>
-        <w:t>Source</w:t>
+        <w:t>s</w:t>
+      </w:r>
+      <w:r>
+        <w:rPr>
+          <w:rFonts w:ascii="Open Sans Light" w:hAnsi="Open Sans Light" w:cs="Open Sans Light"/>
+          <w:color w:val="404040" w:themeColor="text1" w:themeTint="BF"/>
+        </w:rPr>
+        <w:t>ource</w:t>
       </w:r>
       <w:proofErr w:type="spellEnd"/>
       <w:r>
@@ -1778,7 +1849,28 @@
           <w:rFonts w:ascii="Open Sans Light" w:hAnsi="Open Sans Light" w:cs="Open Sans Light"/>
           <w:color w:val="404040" w:themeColor="text1" w:themeTint="BF"/>
         </w:rPr>
-        <w:t xml:space="preserve"> chamado Avaliador de imóveis online com a finalidade de entregar uma avaliação imobiliária básica com grau razoável de fundamentação. Nesse projeto venho conquistando muitos conhecimentos entre eles </w:t>
+        <w:t xml:space="preserve">, e sua </w:t>
+      </w:r>
+      <w:r>
+        <w:rPr>
+          <w:rFonts w:ascii="Open Sans Light" w:hAnsi="Open Sans Light" w:cs="Open Sans Light"/>
+          <w:color w:val="404040" w:themeColor="text1" w:themeTint="BF"/>
+        </w:rPr>
+        <w:t xml:space="preserve">finalidade </w:t>
+      </w:r>
+      <w:r>
+        <w:rPr>
+          <w:rFonts w:ascii="Open Sans Light" w:hAnsi="Open Sans Light" w:cs="Open Sans Light"/>
+          <w:color w:val="404040" w:themeColor="text1" w:themeTint="BF"/>
+        </w:rPr>
+        <w:t>é</w:t>
+      </w:r>
+      <w:r>
+        <w:rPr>
+          <w:rFonts w:ascii="Open Sans Light" w:hAnsi="Open Sans Light" w:cs="Open Sans Light"/>
+          <w:color w:val="404040" w:themeColor="text1" w:themeTint="BF"/>
+        </w:rPr>
+        <w:t xml:space="preserve"> entregar uma avaliação imobiliária básica com grau razoável de fundamentação. Nesse projeto venho conquistando muitos conhecimentos entre eles </w:t>
       </w:r>
       <w:r>
         <w:rPr>
@@ -1877,63 +1969,28 @@
           <w:rFonts w:ascii="Open Sans Light" w:hAnsi="Open Sans Light" w:cs="Open Sans Light"/>
           <w:color w:val="404040" w:themeColor="text1" w:themeTint="BF"/>
         </w:rPr>
-        <w:t xml:space="preserve">sendo promovido ao final do </w:t>
-      </w:r>
-      <w:r>
-        <w:rPr>
-          <w:rFonts w:ascii="Open Sans Light" w:hAnsi="Open Sans Light" w:cs="Open Sans Light"/>
-          <w:color w:val="404040" w:themeColor="text1" w:themeTint="BF"/>
-        </w:rPr>
-        <w:t>ciclo</w:t>
-      </w:r>
-      <w:r>
-        <w:rPr>
-          <w:rFonts w:ascii="Open Sans Light" w:hAnsi="Open Sans Light" w:cs="Open Sans Light"/>
-          <w:color w:val="404040" w:themeColor="text1" w:themeTint="BF"/>
-        </w:rPr>
-        <w:t xml:space="preserve"> pela ótima disciplina e dese</w:t>
-      </w:r>
-      <w:r>
-        <w:rPr>
-          <w:rFonts w:ascii="Open Sans Light" w:hAnsi="Open Sans Light" w:cs="Open Sans Light"/>
-          <w:color w:val="404040" w:themeColor="text1" w:themeTint="BF"/>
-        </w:rPr>
-        <w:t>mpenho</w:t>
-      </w:r>
-      <w:r>
-        <w:rPr>
-          <w:rFonts w:ascii="Open Sans Light" w:hAnsi="Open Sans Light" w:cs="Open Sans Light"/>
-          <w:color w:val="404040" w:themeColor="text1" w:themeTint="BF"/>
-        </w:rPr>
-        <w:t>,</w:t>
-      </w:r>
-      <w:r>
-        <w:rPr>
-          <w:rFonts w:ascii="Open Sans Light" w:hAnsi="Open Sans Light" w:cs="Open Sans Light"/>
-          <w:color w:val="404040" w:themeColor="text1" w:themeTint="BF"/>
-        </w:rPr>
-        <w:t xml:space="preserve"> c</w:t>
-      </w:r>
-      <w:r>
-        <w:rPr>
-          <w:rFonts w:ascii="Open Sans Light" w:hAnsi="Open Sans Light" w:cs="Open Sans Light"/>
-          <w:color w:val="404040" w:themeColor="text1" w:themeTint="BF"/>
-        </w:rPr>
-        <w:t>onquistando o Título de Honra ao M</w:t>
-      </w:r>
-      <w:r>
-        <w:rPr>
-          <w:rFonts w:ascii="Open Sans Light" w:hAnsi="Open Sans Light" w:cs="Open Sans Light"/>
-          <w:color w:val="404040" w:themeColor="text1" w:themeTint="BF"/>
-        </w:rPr>
-        <w:t>érito outorgado pela Câmara Municipal de Suza</w:t>
-      </w:r>
-      <w:r>
-        <w:rPr>
-          <w:rFonts w:ascii="Open Sans Light" w:hAnsi="Open Sans Light" w:cs="Open Sans Light"/>
-          <w:color w:val="404040" w:themeColor="text1" w:themeTint="BF"/>
-        </w:rPr>
-        <w:t>no pelos serviços prestados ao Exército N</w:t>
+        <w:t xml:space="preserve">conseguindo um </w:t>
+      </w:r>
+      <w:r>
+        <w:rPr>
+          <w:rFonts w:ascii="Open Sans Light" w:hAnsi="Open Sans Light" w:cs="Open Sans Light"/>
+          <w:color w:val="404040" w:themeColor="text1" w:themeTint="BF"/>
+        </w:rPr>
+        <w:t>Título de Honra ao M</w:t>
+      </w:r>
+      <w:r>
+        <w:rPr>
+          <w:rFonts w:ascii="Open Sans Light" w:hAnsi="Open Sans Light" w:cs="Open Sans Light"/>
+          <w:color w:val="404040" w:themeColor="text1" w:themeTint="BF"/>
+        </w:rPr>
+        <w:t xml:space="preserve">érito </w:t>
+      </w:r>
+      <w:r>
+        <w:rPr>
+          <w:rFonts w:ascii="Open Sans Light" w:hAnsi="Open Sans Light" w:cs="Open Sans Light"/>
+          <w:color w:val="404040" w:themeColor="text1" w:themeTint="BF"/>
+        </w:rPr>
+        <w:t>pelos serviços prestados ao Exército N</w:t>
       </w:r>
       <w:r>
         <w:rPr>

--- a/currículos/Rodolfo Mota de Carvalho - desenvolvedor.docx
+++ b/currículos/Rodolfo Mota de Carvalho - desenvolvedor.docx
@@ -224,7 +224,7 @@
           <w:sz w:val="24"/>
           <w:szCs w:val="24"/>
         </w:rPr>
-        <w:t>Meu nome é Rodolfo Carvalho e estou em busca de me consolidar em tecnologia iniciando como desenvolvedor</w:t>
+        <w:t xml:space="preserve">Meu nome é Rodolfo Carvalho e estou em busca de me consolidar em tecnologia iniciando </w:t>
       </w:r>
       <w:r>
         <w:rPr>
@@ -233,36 +233,41 @@
           <w:sz w:val="24"/>
           <w:szCs w:val="24"/>
         </w:rPr>
-        <w:t xml:space="preserve"> </w:t>
-      </w:r>
-      <w:proofErr w:type="spellStart"/>
-      <w:r>
-        <w:rPr>
-          <w:rFonts w:ascii="Open Sans Light" w:hAnsi="Open Sans Light" w:cs="Open Sans Light"/>
+        <w:t xml:space="preserve">como </w:t>
+      </w:r>
+      <w:r>
+        <w:rPr>
+          <w:rFonts w:ascii="Open Sans Light" w:hAnsi="Open Sans Light" w:cs="Open Sans Light"/>
+          <w:b/>
+          <w:bCs/>
           <w:color w:val="404040" w:themeColor="text1" w:themeTint="BF"/>
           <w:sz w:val="24"/>
           <w:szCs w:val="24"/>
         </w:rPr>
-        <w:t>jr.</w:t>
-      </w:r>
-      <w:proofErr w:type="spellEnd"/>
-      <w:r>
-        <w:rPr>
-          <w:rFonts w:ascii="Open Sans Light" w:hAnsi="Open Sans Light" w:cs="Open Sans Light"/>
+        <w:t>desenvolvedor</w:t>
+      </w:r>
+      <w:r>
+        <w:rPr>
+          <w:rFonts w:ascii="Open Sans Light" w:hAnsi="Open Sans Light" w:cs="Open Sans Light"/>
+          <w:b/>
+          <w:bCs/>
           <w:color w:val="404040" w:themeColor="text1" w:themeTint="BF"/>
           <w:sz w:val="24"/>
           <w:szCs w:val="24"/>
         </w:rPr>
-        <w:t xml:space="preserve"> Estou</w:t>
-      </w:r>
-      <w:r>
-        <w:rPr>
-          <w:rFonts w:ascii="Open Sans Light" w:hAnsi="Open Sans Light" w:cs="Open Sans Light"/>
+        <w:t xml:space="preserve"> </w:t>
+      </w:r>
+      <w:proofErr w:type="spellStart"/>
+      <w:r>
+        <w:rPr>
+          <w:rFonts w:ascii="Open Sans Light" w:hAnsi="Open Sans Light" w:cs="Open Sans Light"/>
+          <w:b/>
+          <w:bCs/>
           <w:color w:val="404040" w:themeColor="text1" w:themeTint="BF"/>
           <w:sz w:val="24"/>
           <w:szCs w:val="24"/>
         </w:rPr>
-        <w:t xml:space="preserve"> atualmente </w:t>
+        <w:t>jr</w:t>
       </w:r>
       <w:r>
         <w:rPr>
@@ -271,8 +276,9 @@
           <w:sz w:val="24"/>
           <w:szCs w:val="24"/>
         </w:rPr>
-        <w:t>empenhado em</w:t>
-      </w:r>
+        <w:t>.</w:t>
+      </w:r>
+      <w:proofErr w:type="spellEnd"/>
       <w:r>
         <w:rPr>
           <w:rFonts w:ascii="Open Sans Light" w:hAnsi="Open Sans Light" w:cs="Open Sans Light"/>
@@ -280,7 +286,7 @@
           <w:sz w:val="24"/>
           <w:szCs w:val="24"/>
         </w:rPr>
-        <w:t xml:space="preserve"> aperfeiçoar meus conhecimentos em Java script e </w:t>
+        <w:t xml:space="preserve"> </w:t>
       </w:r>
       <w:r>
         <w:rPr>
@@ -289,7 +295,7 @@
           <w:sz w:val="24"/>
           <w:szCs w:val="24"/>
         </w:rPr>
-        <w:t>D</w:t>
+        <w:t>A</w:t>
       </w:r>
       <w:r>
         <w:rPr>
@@ -298,9 +304,8 @@
           <w:sz w:val="24"/>
           <w:szCs w:val="24"/>
         </w:rPr>
-        <w:t xml:space="preserve">esign </w:t>
-      </w:r>
-      <w:proofErr w:type="spellStart"/>
+        <w:t>tualmente</w:t>
+      </w:r>
       <w:r>
         <w:rPr>
           <w:rFonts w:ascii="Open Sans Light" w:hAnsi="Open Sans Light" w:cs="Open Sans Light"/>
@@ -308,7 +313,7 @@
           <w:sz w:val="24"/>
           <w:szCs w:val="24"/>
         </w:rPr>
-        <w:t>P</w:t>
+        <w:t xml:space="preserve"> estou</w:t>
       </w:r>
       <w:r>
         <w:rPr>
@@ -317,7 +322,7 @@
           <w:sz w:val="24"/>
           <w:szCs w:val="24"/>
         </w:rPr>
-        <w:t>attener</w:t>
+        <w:t xml:space="preserve"> </w:t>
       </w:r>
       <w:r>
         <w:rPr>
@@ -326,9 +331,8 @@
           <w:sz w:val="24"/>
           <w:szCs w:val="24"/>
         </w:rPr>
-        <w:t>s</w:t>
-      </w:r>
-      <w:proofErr w:type="spellEnd"/>
+        <w:t>empenhado em</w:t>
+      </w:r>
       <w:r>
         <w:rPr>
           <w:rFonts w:ascii="Open Sans Light" w:hAnsi="Open Sans Light" w:cs="Open Sans Light"/>
@@ -336,7 +340,79 @@
           <w:sz w:val="24"/>
           <w:szCs w:val="24"/>
         </w:rPr>
-        <w:t>, meu objetivo é ampliar a curto prazo habilidades e competências necessárias para agregar valor à futura empresa e equipe ao qual pertencer.</w:t>
+        <w:t xml:space="preserve"> aperfeiçoar meus conhecimentos em Java script</w:t>
+      </w:r>
+      <w:r>
+        <w:rPr>
+          <w:rFonts w:ascii="Open Sans Light" w:hAnsi="Open Sans Light" w:cs="Open Sans Light"/>
+          <w:color w:val="404040" w:themeColor="text1" w:themeTint="BF"/>
+          <w:sz w:val="24"/>
+          <w:szCs w:val="24"/>
+        </w:rPr>
+        <w:t>,</w:t>
+      </w:r>
+      <w:r>
+        <w:rPr>
+          <w:rFonts w:ascii="Open Sans Light" w:hAnsi="Open Sans Light" w:cs="Open Sans Light"/>
+          <w:color w:val="404040" w:themeColor="text1" w:themeTint="BF"/>
+          <w:sz w:val="24"/>
+          <w:szCs w:val="24"/>
+        </w:rPr>
+        <w:t xml:space="preserve"> meu </w:t>
+      </w:r>
+      <w:r>
+        <w:rPr>
+          <w:rFonts w:ascii="Open Sans Light" w:hAnsi="Open Sans Light" w:cs="Open Sans Light"/>
+          <w:color w:val="404040" w:themeColor="text1" w:themeTint="BF"/>
+          <w:sz w:val="24"/>
+          <w:szCs w:val="24"/>
+        </w:rPr>
+        <w:t xml:space="preserve">objetivo é ampliar a curto prazo habilidades e competências necessárias para agregar valor </w:t>
+      </w:r>
+      <w:r>
+        <w:rPr>
+          <w:rFonts w:ascii="Open Sans Light" w:hAnsi="Open Sans Light" w:cs="Open Sans Light"/>
+          <w:color w:val="404040" w:themeColor="text1" w:themeTint="BF"/>
+          <w:sz w:val="24"/>
+          <w:szCs w:val="24"/>
+        </w:rPr>
+        <w:t xml:space="preserve">e </w:t>
+      </w:r>
+      <w:r>
+        <w:rPr>
+          <w:rFonts w:ascii="Open Sans Light" w:hAnsi="Open Sans Light" w:cs="Open Sans Light"/>
+          <w:color w:val="404040" w:themeColor="text1" w:themeTint="BF"/>
+          <w:sz w:val="24"/>
+          <w:szCs w:val="24"/>
+        </w:rPr>
+        <w:t xml:space="preserve">oferecer ideias relevantes para meu </w:t>
+      </w:r>
+      <w:r>
+        <w:rPr>
+          <w:rFonts w:ascii="Open Sans Light" w:hAnsi="Open Sans Light" w:cs="Open Sans Light"/>
+          <w:color w:val="404040" w:themeColor="text1" w:themeTint="BF"/>
+          <w:sz w:val="24"/>
+          <w:szCs w:val="24"/>
+        </w:rPr>
+        <w:t xml:space="preserve">futuro </w:t>
+      </w:r>
+      <w:r>
+        <w:rPr>
+          <w:rFonts w:ascii="Open Sans Light" w:hAnsi="Open Sans Light" w:cs="Open Sans Light"/>
+          <w:color w:val="404040" w:themeColor="text1" w:themeTint="BF"/>
+          <w:sz w:val="24"/>
+          <w:szCs w:val="24"/>
+        </w:rPr>
+        <w:t>grupo de trabalho</w:t>
+      </w:r>
+      <w:r>
+        <w:rPr>
+          <w:rFonts w:ascii="Open Sans Light" w:hAnsi="Open Sans Light" w:cs="Open Sans Light"/>
+          <w:color w:val="404040" w:themeColor="text1" w:themeTint="BF"/>
+          <w:sz w:val="24"/>
+          <w:szCs w:val="24"/>
+        </w:rPr>
+        <w:t>.</w:t>
       </w:r>
     </w:p>
     <w:p>

--- a/currículos/Rodolfo Mota de Carvalho - desenvolvedor.docx
+++ b/currículos/Rodolfo Mota de Carvalho - desenvolvedor.docx
@@ -224,7 +224,7 @@
           <w:sz w:val="24"/>
           <w:szCs w:val="24"/>
         </w:rPr>
-        <w:t xml:space="preserve">Meu nome é Rodolfo Carvalho e estou em busca de me consolidar em tecnologia iniciando </w:t>
+        <w:t>E</w:t>
       </w:r>
       <w:r>
         <w:rPr>
@@ -233,52 +233,46 @@
           <w:sz w:val="24"/>
           <w:szCs w:val="24"/>
         </w:rPr>
-        <w:t xml:space="preserve">como </w:t>
-      </w:r>
-      <w:r>
-        <w:rPr>
-          <w:rFonts w:ascii="Open Sans Light" w:hAnsi="Open Sans Light" w:cs="Open Sans Light"/>
-          <w:b/>
-          <w:bCs/>
+        <w:t xml:space="preserve">stou em busca de </w:t>
+      </w:r>
+      <w:r>
+        <w:rPr>
+          <w:rFonts w:ascii="Open Sans Light" w:hAnsi="Open Sans Light" w:cs="Open Sans Light"/>
           <w:color w:val="404040" w:themeColor="text1" w:themeTint="BF"/>
           <w:sz w:val="24"/>
           <w:szCs w:val="24"/>
         </w:rPr>
-        <w:t>desenvolvedor</w:t>
-      </w:r>
-      <w:r>
-        <w:rPr>
-          <w:rFonts w:ascii="Open Sans Light" w:hAnsi="Open Sans Light" w:cs="Open Sans Light"/>
-          <w:b/>
-          <w:bCs/>
+        <w:t>uma oportunidade</w:t>
+      </w:r>
+      <w:r>
+        <w:rPr>
+          <w:rFonts w:ascii="Open Sans Light" w:hAnsi="Open Sans Light" w:cs="Open Sans Light"/>
           <w:color w:val="404040" w:themeColor="text1" w:themeTint="BF"/>
           <w:sz w:val="24"/>
           <w:szCs w:val="24"/>
         </w:rPr>
-        <w:t xml:space="preserve"> </w:t>
-      </w:r>
-      <w:proofErr w:type="spellStart"/>
-      <w:r>
-        <w:rPr>
-          <w:rFonts w:ascii="Open Sans Light" w:hAnsi="Open Sans Light" w:cs="Open Sans Light"/>
-          <w:b/>
-          <w:bCs/>
+        <w:t xml:space="preserve"> em tecnologia </w:t>
+      </w:r>
+      <w:r>
+        <w:rPr>
+          <w:rFonts w:ascii="Open Sans Light" w:hAnsi="Open Sans Light" w:cs="Open Sans Light"/>
           <w:color w:val="404040" w:themeColor="text1" w:themeTint="BF"/>
           <w:sz w:val="24"/>
           <w:szCs w:val="24"/>
         </w:rPr>
-        <w:t>jr</w:t>
-      </w:r>
-      <w:r>
-        <w:rPr>
-          <w:rFonts w:ascii="Open Sans Light" w:hAnsi="Open Sans Light" w:cs="Open Sans Light"/>
+        <w:t xml:space="preserve">como </w:t>
+      </w:r>
+      <w:r>
+        <w:rPr>
+          <w:rFonts w:ascii="Open Sans Light" w:hAnsi="Open Sans Light" w:cs="Open Sans Light"/>
+          <w:b/>
+          <w:bCs/>
           <w:color w:val="404040" w:themeColor="text1" w:themeTint="BF"/>
           <w:sz w:val="24"/>
           <w:szCs w:val="24"/>
         </w:rPr>
-        <w:t>.</w:t>
-      </w:r>
-      <w:proofErr w:type="spellEnd"/>
+        <w:t>desenvolvedor</w:t>
+      </w:r>
       <w:r>
         <w:rPr>
           <w:rFonts w:ascii="Open Sans Light" w:hAnsi="Open Sans Light" w:cs="Open Sans Light"/>
@@ -286,7 +280,7 @@
           <w:sz w:val="24"/>
           <w:szCs w:val="24"/>
         </w:rPr>
-        <w:t xml:space="preserve"> </w:t>
+        <w:t xml:space="preserve">. </w:t>
       </w:r>
       <w:r>
         <w:rPr>
@@ -349,7 +343,7 @@
           <w:sz w:val="24"/>
           <w:szCs w:val="24"/>
         </w:rPr>
-        <w:t>,</w:t>
+        <w:t xml:space="preserve"> e</w:t>
       </w:r>
       <w:r>
         <w:rPr>
@@ -1459,40 +1453,6 @@
           <w:color w:val="404040" w:themeColor="text1" w:themeTint="BF"/>
         </w:rPr>
         <w:t>cript</w:t>
-      </w:r>
-    </w:p>
-    <w:p>
-      <w:pPr>
-        <w:pStyle w:val="PargrafodaLista"/>
-        <w:numPr>
-          <w:ilvl w:val="0"/>
-          <w:numId w:val="1"/>
-        </w:numPr>
-        <w:tabs>
-          <w:tab w:val="left" w:pos="5670"/>
-        </w:tabs>
-        <w:spacing w:after="0"/>
-        <w:ind w:left="284" w:hanging="284"/>
-        <w:rPr>
-          <w:rFonts w:ascii="Open Sans Light" w:hAnsi="Open Sans Light" w:cs="Open Sans Light"/>
-          <w:color w:val="404040" w:themeColor="text1" w:themeTint="BF"/>
-        </w:rPr>
-      </w:pPr>
-      <w:proofErr w:type="spellStart"/>
-      <w:r>
-        <w:rPr>
-          <w:rFonts w:ascii="Open Sans Light" w:hAnsi="Open Sans Light" w:cs="Open Sans Light"/>
-          <w:color w:val="404040" w:themeColor="text1" w:themeTint="BF"/>
-        </w:rPr>
-        <w:t>Bootstrap</w:t>
-      </w:r>
-      <w:proofErr w:type="spellEnd"/>
-      <w:r>
-        <w:rPr>
-          <w:rFonts w:ascii="Open Sans Light" w:hAnsi="Open Sans Light" w:cs="Open Sans Light"/>
-          <w:color w:val="404040" w:themeColor="text1" w:themeTint="BF"/>
-        </w:rPr>
-        <w:t xml:space="preserve"> </w:t>
       </w:r>
     </w:p>
     <w:p>
